--- a/doc/附件5：怀化学院本科毕业设计教师指导情况记录表.docx
+++ b/doc/附件5：怀化学院本科毕业设计教师指导情况记录表.docx
@@ -108,17 +108,10 @@
           <w:szCs w:val="21"/>
           <w:u w:val="single"/>
         </w:rPr>
-        <w:t xml:space="preserve">  </w:t>
-      </w:r>
-      <w:r>
-        <w:rPr>
-          <w:rFonts w:ascii="新宋体" w:eastAsia="新宋体" w:hAnsi="新宋体" w:hint="eastAsia"/>
-          <w:bCs/>
-          <w:szCs w:val="21"/>
-          <w:u w:val="single"/>
-        </w:rPr>
-        <w:t>邓少伟</w:t>
-      </w:r>
+        <w:t xml:space="preserve"> 邓绍伟</w:t>
+      </w:r>
+      <w:bookmarkStart w:id="0" w:name="_GoBack"/>
+      <w:bookmarkEnd w:id="0"/>
       <w:r>
         <w:rPr>
           <w:rFonts w:ascii="新宋体" w:eastAsia="新宋体" w:hAnsi="新宋体" w:hint="eastAsia"/>
@@ -221,8 +214,6 @@
         </w:rPr>
         <w:t xml:space="preserve"> 9 </w:t>
       </w:r>
-      <w:bookmarkStart w:id="0" w:name="_GoBack"/>
-      <w:bookmarkEnd w:id="0"/>
       <w:r>
         <w:rPr>
           <w:rFonts w:ascii="新宋体" w:eastAsia="新宋体" w:hAnsi="新宋体" w:hint="eastAsia"/>
